--- a/AZW_AFS.docx
+++ b/AZW_AFS.docx
@@ -887,7 +887,21 @@
           <w:rFonts w:ascii="Calibri" w:hAnsi="Calibri" w:cs="Calibri"/>
           <w:lang w:val="en"/>
         </w:rPr>
-        <w:t xml:space="preserve">You should also see that there is a folder DFSRoots\PUB created on the C: drive of the VM. </w:t>
+        <w:t>You should also see that there is a folder DFSRoots</w:t>
+      </w:r>
+      <w:r>
+        <w:rPr>
+          <w:rFonts w:ascii="Calibri" w:hAnsi="Calibri" w:cs="Calibri"/>
+          <w:lang w:val="en"/>
+        </w:rPr>
+        <w:t>\</w:t>
+      </w:r>
+      <w:r>
+        <w:rPr>
+          <w:rFonts w:ascii="Calibri" w:hAnsi="Calibri" w:cs="Calibri"/>
+          <w:lang w:val="en"/>
+        </w:rPr>
+        <w:t xml:space="preserve">PUB created on the C: drive of the VM. </w:t>
       </w:r>
     </w:p>
     <w:p>
@@ -3700,7 +3714,6 @@
           <w:rFonts w:ascii="Calibri" w:hAnsi="Calibri" w:cs="Calibri"/>
           <w:lang w:val="en"/>
         </w:rPr>
-        <w:lastRenderedPageBreak/>
         <w:t>12. Make sure all snaphosts have been deleted.</w:t>
       </w:r>
     </w:p>
@@ -4282,7 +4295,15 @@
           <w:lang w:val="en"/>
         </w:rPr>
         <w:tab/>
-        <w:t>down menu.</w:t>
+        <w:t xml:space="preserve">down </w:t>
+      </w:r>
+      <w:r>
+        <w:rPr>
+          <w:rFonts w:ascii="Calibri" w:hAnsi="Calibri" w:cs="Calibri"/>
+          <w:lang w:val="en"/>
+        </w:rPr>
+        <w:lastRenderedPageBreak/>
+        <w:t>menu.</w:t>
       </w:r>
     </w:p>
     <w:p>
@@ -4305,7 +4326,6 @@
           <w:rFonts w:ascii="Calibri" w:hAnsi="Calibri" w:cs="Calibri"/>
           <w:lang w:val="en"/>
         </w:rPr>
-        <w:lastRenderedPageBreak/>
         <w:tab/>
       </w:r>
     </w:p>
@@ -5476,7 +5496,34 @@
           <w:rFonts w:ascii="Calibri" w:hAnsi="Calibri" w:cs="Calibri"/>
           <w:lang w:val="en"/>
         </w:rPr>
-        <w:t>1. On the Win10 client, log on as ad\Nick and map a network drive.</w:t>
+        <w:t xml:space="preserve">1. </w:t>
+      </w:r>
+      <w:r>
+        <w:rPr>
+          <w:rFonts w:ascii="Calibri" w:hAnsi="Calibri" w:cs="Calibri"/>
+          <w:lang w:val="en"/>
+        </w:rPr>
+        <w:t>Log into Windows 10 and domain join to AD Forest</w:t>
+      </w:r>
+    </w:p>
+    <w:p>
+      <w:pPr>
+        <w:widowControl w:val="0"/>
+        <w:autoSpaceDE w:val="0"/>
+        <w:autoSpaceDN w:val="0"/>
+        <w:adjustRightInd w:val="0"/>
+        <w:spacing w:after="200" w:line="240" w:lineRule="auto"/>
+        <w:rPr>
+          <w:rFonts w:ascii="Calibri" w:hAnsi="Calibri" w:cs="Calibri"/>
+          <w:lang w:val="en"/>
+        </w:rPr>
+      </w:pPr>
+      <w:r>
+        <w:rPr>
+          <w:rFonts w:ascii="Calibri" w:hAnsi="Calibri" w:cs="Calibri"/>
+          <w:lang w:val="en"/>
+        </w:rPr>
+        <w:t>On the Win10 client, log on as ad\Nick and map a network drive.</w:t>
       </w:r>
     </w:p>
     <w:p>
@@ -6484,7 +6531,21 @@
           <w:rFonts w:ascii="Calibri" w:hAnsi="Calibri" w:cs="Calibri"/>
           <w:lang w:val="en"/>
         </w:rPr>
-        <w:t xml:space="preserve"> DFS namespace on Win10 is active on FS01. FS02 is also using the same namespace but pointint to itself. The contents of E:\pix on FS01 and FS02 are replicated by AFS.</w:t>
+        <w:t xml:space="preserve"> DFS namespace on Win10 is active on FS01. FS02 is also using the same namespace but point</w:t>
+      </w:r>
+      <w:r>
+        <w:rPr>
+          <w:rFonts w:ascii="Calibri" w:hAnsi="Calibri" w:cs="Calibri"/>
+          <w:lang w:val="en"/>
+        </w:rPr>
+        <w:t xml:space="preserve"> </w:t>
+      </w:r>
+      <w:r>
+        <w:rPr>
+          <w:rFonts w:ascii="Calibri" w:hAnsi="Calibri" w:cs="Calibri"/>
+          <w:lang w:val="en"/>
+        </w:rPr>
+        <w:t>it to itself. The contents of E:\pix on FS01 and FS02 are replicated by AFS.</w:t>
       </w:r>
     </w:p>
     <w:p>
@@ -6944,7 +7005,21 @@
           <w:rFonts w:ascii="Calibri" w:hAnsi="Calibri" w:cs="Calibri"/>
           <w:lang w:val="en"/>
         </w:rPr>
-        <w:t>Choose the default Backuo policy or create a daily backup policy with a 7 day retention,</w:t>
+        <w:t>Choose the default Backu</w:t>
+      </w:r>
+      <w:r>
+        <w:rPr>
+          <w:rFonts w:ascii="Calibri" w:hAnsi="Calibri" w:cs="Calibri"/>
+          <w:lang w:val="en"/>
+        </w:rPr>
+        <w:t>p</w:t>
+      </w:r>
+      <w:r>
+        <w:rPr>
+          <w:rFonts w:ascii="Calibri" w:hAnsi="Calibri" w:cs="Calibri"/>
+          <w:lang w:val="en"/>
+        </w:rPr>
+        <w:t xml:space="preserve"> policy or create a daily backup policy with a 7 day retention,</w:t>
       </w:r>
     </w:p>
     <w:p>
@@ -7757,6 +7832,277 @@
         <w:spacing w:after="200" w:line="276" w:lineRule="auto"/>
         <w:rPr>
           <w:rFonts w:ascii="Calibri" w:hAnsi="Calibri" w:cs="Calibri"/>
+          <w:sz w:val="32"/>
+          <w:szCs w:val="32"/>
+          <w:u w:val="single"/>
+          <w:lang w:val="en"/>
+        </w:rPr>
+      </w:pPr>
+      <w:r>
+        <w:rPr>
+          <w:rFonts w:ascii="Calibri" w:hAnsi="Calibri" w:cs="Calibri"/>
+          <w:sz w:val="32"/>
+          <w:szCs w:val="32"/>
+          <w:u w:val="single"/>
+          <w:lang w:val="en"/>
+        </w:rPr>
+        <w:lastRenderedPageBreak/>
+        <w:t>Part 10 Just in Time Access</w:t>
+      </w:r>
+    </w:p>
+    <w:p>
+      <w:pPr>
+        <w:pStyle w:val="ListParagraph"/>
+        <w:widowControl w:val="0"/>
+        <w:numPr>
+          <w:ilvl w:val="0"/>
+          <w:numId w:val="4"/>
+        </w:numPr>
+        <w:autoSpaceDE w:val="0"/>
+        <w:autoSpaceDN w:val="0"/>
+        <w:adjustRightInd w:val="0"/>
+        <w:spacing w:after="200" w:line="276" w:lineRule="auto"/>
+        <w:rPr>
+          <w:rFonts w:ascii="Calibri" w:hAnsi="Calibri" w:cs="Calibri"/>
+          <w:sz w:val="32"/>
+          <w:szCs w:val="32"/>
+          <w:u w:val="single"/>
+          <w:lang w:val="en"/>
+        </w:rPr>
+      </w:pPr>
+      <w:r>
+        <w:rPr>
+          <w:rFonts w:ascii="Calibri" w:hAnsi="Calibri" w:cs="Calibri"/>
+          <w:lang w:val="en"/>
+        </w:rPr>
+        <w:t xml:space="preserve">Goto Azure Security Center – Pricing Tier </w:t>
+      </w:r>
+      <w:r>
+        <w:rPr>
+          <w:rFonts w:ascii="Calibri" w:hAnsi="Calibri" w:cs="Calibri"/>
+          <w:lang w:val="en"/>
+        </w:rPr>
+        <w:t>–</w:t>
+      </w:r>
+      <w:r>
+        <w:rPr>
+          <w:rFonts w:ascii="Calibri" w:hAnsi="Calibri" w:cs="Calibri"/>
+          <w:lang w:val="en"/>
+        </w:rPr>
+        <w:t xml:space="preserve"> </w:t>
+      </w:r>
+      <w:r>
+        <w:rPr>
+          <w:rFonts w:ascii="Calibri" w:hAnsi="Calibri" w:cs="Calibri"/>
+          <w:lang w:val="en"/>
+        </w:rPr>
+        <w:t>Standard 60 Day Free Trial</w:t>
+      </w:r>
+    </w:p>
+    <w:p>
+      <w:pPr>
+        <w:pStyle w:val="ListParagraph"/>
+        <w:widowControl w:val="0"/>
+        <w:numPr>
+          <w:ilvl w:val="0"/>
+          <w:numId w:val="4"/>
+        </w:numPr>
+        <w:autoSpaceDE w:val="0"/>
+        <w:autoSpaceDN w:val="0"/>
+        <w:adjustRightInd w:val="0"/>
+        <w:spacing w:after="200" w:line="276" w:lineRule="auto"/>
+        <w:rPr>
+          <w:rFonts w:ascii="Calibri" w:hAnsi="Calibri" w:cs="Calibri"/>
+          <w:sz w:val="32"/>
+          <w:szCs w:val="32"/>
+          <w:u w:val="single"/>
+          <w:lang w:val="en"/>
+        </w:rPr>
+      </w:pPr>
+      <w:r>
+        <w:rPr>
+          <w:rFonts w:ascii="Calibri" w:hAnsi="Calibri" w:cs="Calibri"/>
+          <w:lang w:val="en"/>
+        </w:rPr>
+        <w:t>Goto Just in time VM Access blade, Recommended Tab and apply to VMs FS01,FS02,ADDC,Win10, review NSG security rules</w:t>
+      </w:r>
+    </w:p>
+    <w:p>
+      <w:pPr>
+        <w:pStyle w:val="ListParagraph"/>
+        <w:widowControl w:val="0"/>
+        <w:numPr>
+          <w:ilvl w:val="0"/>
+          <w:numId w:val="4"/>
+        </w:numPr>
+        <w:autoSpaceDE w:val="0"/>
+        <w:autoSpaceDN w:val="0"/>
+        <w:adjustRightInd w:val="0"/>
+        <w:spacing w:after="200" w:line="276" w:lineRule="auto"/>
+        <w:rPr>
+          <w:rFonts w:ascii="Calibri" w:hAnsi="Calibri" w:cs="Calibri"/>
+          <w:sz w:val="32"/>
+          <w:szCs w:val="32"/>
+          <w:u w:val="single"/>
+          <w:lang w:val="en"/>
+        </w:rPr>
+      </w:pPr>
+      <w:r>
+        <w:rPr>
+          <w:rFonts w:ascii="Calibri" w:hAnsi="Calibri" w:cs="Calibri"/>
+          <w:lang w:val="en"/>
+        </w:rPr>
+        <w:t>Spin up Linux Cent-OS VM in Canada Central Request Just in Time VM Access – review NSG security rule</w:t>
+      </w:r>
+    </w:p>
+    <w:p>
+      <w:pPr>
+        <w:widowControl w:val="0"/>
+        <w:autoSpaceDE w:val="0"/>
+        <w:autoSpaceDN w:val="0"/>
+        <w:adjustRightInd w:val="0"/>
+        <w:spacing w:after="200" w:line="276" w:lineRule="auto"/>
+        <w:rPr>
+          <w:rFonts w:ascii="Calibri" w:hAnsi="Calibri" w:cs="Calibri"/>
+          <w:sz w:val="32"/>
+          <w:szCs w:val="32"/>
+          <w:u w:val="single"/>
+          <w:lang w:val="en"/>
+        </w:rPr>
+      </w:pPr>
+      <w:r>
+        <w:rPr>
+          <w:rFonts w:ascii="Calibri" w:hAnsi="Calibri" w:cs="Calibri"/>
+          <w:sz w:val="32"/>
+          <w:szCs w:val="32"/>
+          <w:u w:val="single"/>
+          <w:lang w:val="en"/>
+        </w:rPr>
+        <w:t xml:space="preserve">Part 11 Linux </w:t>
+      </w:r>
+      <w:r>
+        <w:rPr>
+          <w:rFonts w:ascii="Calibri" w:hAnsi="Calibri" w:cs="Calibri"/>
+          <w:sz w:val="32"/>
+          <w:szCs w:val="32"/>
+          <w:u w:val="single"/>
+          <w:lang w:val="en"/>
+        </w:rPr>
+        <w:t xml:space="preserve">Azure Blob </w:t>
+      </w:r>
+      <w:r>
+        <w:rPr>
+          <w:rFonts w:ascii="Calibri" w:hAnsi="Calibri" w:cs="Calibri"/>
+          <w:sz w:val="32"/>
+          <w:szCs w:val="32"/>
+          <w:u w:val="single"/>
+          <w:lang w:val="en"/>
+        </w:rPr>
+        <w:t>Fuse Adapter</w:t>
+      </w:r>
+    </w:p>
+    <w:p>
+      <w:pPr>
+        <w:pStyle w:val="ListParagraph"/>
+        <w:widowControl w:val="0"/>
+        <w:numPr>
+          <w:ilvl w:val="0"/>
+          <w:numId w:val="3"/>
+        </w:numPr>
+        <w:autoSpaceDE w:val="0"/>
+        <w:autoSpaceDN w:val="0"/>
+        <w:adjustRightInd w:val="0"/>
+        <w:spacing w:after="200" w:line="276" w:lineRule="auto"/>
+        <w:rPr>
+          <w:rFonts w:ascii="Calibri" w:hAnsi="Calibri" w:cs="Calibri"/>
+          <w:lang w:val="en"/>
+        </w:rPr>
+      </w:pPr>
+      <w:r>
+        <w:rPr>
+          <w:rFonts w:ascii="Calibri" w:hAnsi="Calibri" w:cs="Calibri"/>
+          <w:lang w:val="en"/>
+        </w:rPr>
+        <w:t xml:space="preserve">Spin up Linux Cent-OS VM in Canada Central on Virtual Network </w:t>
+      </w:r>
+    </w:p>
+    <w:p>
+      <w:pPr>
+        <w:pStyle w:val="ListParagraph"/>
+        <w:widowControl w:val="0"/>
+        <w:numPr>
+          <w:ilvl w:val="0"/>
+          <w:numId w:val="3"/>
+        </w:numPr>
+        <w:autoSpaceDE w:val="0"/>
+        <w:autoSpaceDN w:val="0"/>
+        <w:adjustRightInd w:val="0"/>
+        <w:spacing w:after="200" w:line="276" w:lineRule="auto"/>
+        <w:rPr>
+          <w:rFonts w:ascii="Calibri" w:hAnsi="Calibri" w:cs="Calibri"/>
+          <w:lang w:val="en"/>
+        </w:rPr>
+      </w:pPr>
+      <w:hyperlink r:id="rId63" w:history="1">
+        <w:r>
+          <w:rPr>
+            <w:rStyle w:val="Hyperlink"/>
+            <w:rFonts w:ascii="Calibri" w:hAnsi="Calibri" w:cs="Calibri"/>
+            <w:lang w:val="en"/>
+          </w:rPr>
+          <w:t>Install</w:t>
+        </w:r>
+      </w:hyperlink>
+      <w:r>
+        <w:rPr>
+          <w:rFonts w:ascii="Calibri" w:hAnsi="Calibri" w:cs="Calibri"/>
+          <w:lang w:val="en"/>
+        </w:rPr>
+        <w:t xml:space="preserve"> bits</w:t>
+      </w:r>
+    </w:p>
+    <w:p>
+      <w:pPr>
+        <w:pStyle w:val="ListParagraph"/>
+        <w:widowControl w:val="0"/>
+        <w:numPr>
+          <w:ilvl w:val="0"/>
+          <w:numId w:val="3"/>
+        </w:numPr>
+        <w:autoSpaceDE w:val="0"/>
+        <w:autoSpaceDN w:val="0"/>
+        <w:adjustRightInd w:val="0"/>
+        <w:spacing w:after="200" w:line="276" w:lineRule="auto"/>
+        <w:rPr>
+          <w:rFonts w:ascii="Calibri" w:hAnsi="Calibri" w:cs="Calibri"/>
+          <w:lang w:val="en"/>
+        </w:rPr>
+      </w:pPr>
+      <w:hyperlink r:id="rId64" w:history="1">
+        <w:r>
+          <w:rPr>
+            <w:rStyle w:val="Hyperlink"/>
+            <w:rFonts w:ascii="Calibri" w:hAnsi="Calibri" w:cs="Calibri"/>
+            <w:lang w:val="en"/>
+          </w:rPr>
+          <w:t>Configure</w:t>
+        </w:r>
+      </w:hyperlink>
+    </w:p>
+    <w:p>
+      <w:pPr>
+        <w:pStyle w:val="ListParagraph"/>
+        <w:widowControl w:val="0"/>
+        <w:numPr>
+          <w:ilvl w:val="0"/>
+          <w:numId w:val="3"/>
+        </w:numPr>
+        <w:autoSpaceDE w:val="0"/>
+        <w:autoSpaceDN w:val="0"/>
+        <w:adjustRightInd w:val="0"/>
+        <w:spacing w:after="200" w:line="276" w:lineRule="auto"/>
+        <w:rPr>
+          <w:rFonts w:ascii="Calibri" w:hAnsi="Calibri" w:cs="Calibri"/>
           <w:lang w:val="en"/>
         </w:rPr>
       </w:pPr>
@@ -8049,11 +8395,197 @@
       </w:rPr>
     </w:lvl>
   </w:abstractNum>
+  <w:abstractNum w:abstractNumId="2" w15:restartNumberingAfterBreak="0">
+    <w:nsid w:val="4C994701"/>
+    <w:multiLevelType w:val="hybridMultilevel"/>
+    <w:tmpl w:val="9ABA36DC"/>
+    <w:lvl w:ilvl="0" w:tplc="A22E2C44">
+      <w:start w:val="1"/>
+      <w:numFmt w:val="decimal"/>
+      <w:lvlText w:val="%1."/>
+      <w:lvlJc w:val="left"/>
+      <w:pPr>
+        <w:ind w:left="720" w:hanging="360"/>
+      </w:pPr>
+      <w:rPr>
+        <w:rFonts w:hint="default"/>
+        <w:sz w:val="22"/>
+        <w:u w:val="none"/>
+      </w:rPr>
+    </w:lvl>
+    <w:lvl w:ilvl="1" w:tplc="04090019" w:tentative="1">
+      <w:start w:val="1"/>
+      <w:numFmt w:val="lowerLetter"/>
+      <w:lvlText w:val="%2."/>
+      <w:lvlJc w:val="left"/>
+      <w:pPr>
+        <w:ind w:left="1440" w:hanging="360"/>
+      </w:pPr>
+    </w:lvl>
+    <w:lvl w:ilvl="2" w:tplc="0409001B" w:tentative="1">
+      <w:start w:val="1"/>
+      <w:numFmt w:val="lowerRoman"/>
+      <w:lvlText w:val="%3."/>
+      <w:lvlJc w:val="right"/>
+      <w:pPr>
+        <w:ind w:left="2160" w:hanging="180"/>
+      </w:pPr>
+    </w:lvl>
+    <w:lvl w:ilvl="3" w:tplc="0409000F" w:tentative="1">
+      <w:start w:val="1"/>
+      <w:numFmt w:val="decimal"/>
+      <w:lvlText w:val="%4."/>
+      <w:lvlJc w:val="left"/>
+      <w:pPr>
+        <w:ind w:left="2880" w:hanging="360"/>
+      </w:pPr>
+    </w:lvl>
+    <w:lvl w:ilvl="4" w:tplc="04090019" w:tentative="1">
+      <w:start w:val="1"/>
+      <w:numFmt w:val="lowerLetter"/>
+      <w:lvlText w:val="%5."/>
+      <w:lvlJc w:val="left"/>
+      <w:pPr>
+        <w:ind w:left="3600" w:hanging="360"/>
+      </w:pPr>
+    </w:lvl>
+    <w:lvl w:ilvl="5" w:tplc="0409001B" w:tentative="1">
+      <w:start w:val="1"/>
+      <w:numFmt w:val="lowerRoman"/>
+      <w:lvlText w:val="%6."/>
+      <w:lvlJc w:val="right"/>
+      <w:pPr>
+        <w:ind w:left="4320" w:hanging="180"/>
+      </w:pPr>
+    </w:lvl>
+    <w:lvl w:ilvl="6" w:tplc="0409000F" w:tentative="1">
+      <w:start w:val="1"/>
+      <w:numFmt w:val="decimal"/>
+      <w:lvlText w:val="%7."/>
+      <w:lvlJc w:val="left"/>
+      <w:pPr>
+        <w:ind w:left="5040" w:hanging="360"/>
+      </w:pPr>
+    </w:lvl>
+    <w:lvl w:ilvl="7" w:tplc="04090019" w:tentative="1">
+      <w:start w:val="1"/>
+      <w:numFmt w:val="lowerLetter"/>
+      <w:lvlText w:val="%8."/>
+      <w:lvlJc w:val="left"/>
+      <w:pPr>
+        <w:ind w:left="5760" w:hanging="360"/>
+      </w:pPr>
+    </w:lvl>
+    <w:lvl w:ilvl="8" w:tplc="0409001B" w:tentative="1">
+      <w:start w:val="1"/>
+      <w:numFmt w:val="lowerRoman"/>
+      <w:lvlText w:val="%9."/>
+      <w:lvlJc w:val="right"/>
+      <w:pPr>
+        <w:ind w:left="6480" w:hanging="180"/>
+      </w:pPr>
+    </w:lvl>
+  </w:abstractNum>
+  <w:abstractNum w:abstractNumId="3" w15:restartNumberingAfterBreak="0">
+    <w:nsid w:val="50175068"/>
+    <w:multiLevelType w:val="hybridMultilevel"/>
+    <w:tmpl w:val="38DE2B18"/>
+    <w:lvl w:ilvl="0" w:tplc="0409000F">
+      <w:start w:val="1"/>
+      <w:numFmt w:val="decimal"/>
+      <w:lvlText w:val="%1."/>
+      <w:lvlJc w:val="left"/>
+      <w:pPr>
+        <w:ind w:left="720" w:hanging="360"/>
+      </w:pPr>
+      <w:rPr>
+        <w:rFonts w:hint="default"/>
+      </w:rPr>
+    </w:lvl>
+    <w:lvl w:ilvl="1" w:tplc="04090019" w:tentative="1">
+      <w:start w:val="1"/>
+      <w:numFmt w:val="lowerLetter"/>
+      <w:lvlText w:val="%2."/>
+      <w:lvlJc w:val="left"/>
+      <w:pPr>
+        <w:ind w:left="1440" w:hanging="360"/>
+      </w:pPr>
+    </w:lvl>
+    <w:lvl w:ilvl="2" w:tplc="0409001B" w:tentative="1">
+      <w:start w:val="1"/>
+      <w:numFmt w:val="lowerRoman"/>
+      <w:lvlText w:val="%3."/>
+      <w:lvlJc w:val="right"/>
+      <w:pPr>
+        <w:ind w:left="2160" w:hanging="180"/>
+      </w:pPr>
+    </w:lvl>
+    <w:lvl w:ilvl="3" w:tplc="0409000F" w:tentative="1">
+      <w:start w:val="1"/>
+      <w:numFmt w:val="decimal"/>
+      <w:lvlText w:val="%4."/>
+      <w:lvlJc w:val="left"/>
+      <w:pPr>
+        <w:ind w:left="2880" w:hanging="360"/>
+      </w:pPr>
+    </w:lvl>
+    <w:lvl w:ilvl="4" w:tplc="04090019" w:tentative="1">
+      <w:start w:val="1"/>
+      <w:numFmt w:val="lowerLetter"/>
+      <w:lvlText w:val="%5."/>
+      <w:lvlJc w:val="left"/>
+      <w:pPr>
+        <w:ind w:left="3600" w:hanging="360"/>
+      </w:pPr>
+    </w:lvl>
+    <w:lvl w:ilvl="5" w:tplc="0409001B" w:tentative="1">
+      <w:start w:val="1"/>
+      <w:numFmt w:val="lowerRoman"/>
+      <w:lvlText w:val="%6."/>
+      <w:lvlJc w:val="right"/>
+      <w:pPr>
+        <w:ind w:left="4320" w:hanging="180"/>
+      </w:pPr>
+    </w:lvl>
+    <w:lvl w:ilvl="6" w:tplc="0409000F" w:tentative="1">
+      <w:start w:val="1"/>
+      <w:numFmt w:val="decimal"/>
+      <w:lvlText w:val="%7."/>
+      <w:lvlJc w:val="left"/>
+      <w:pPr>
+        <w:ind w:left="5040" w:hanging="360"/>
+      </w:pPr>
+    </w:lvl>
+    <w:lvl w:ilvl="7" w:tplc="04090019" w:tentative="1">
+      <w:start w:val="1"/>
+      <w:numFmt w:val="lowerLetter"/>
+      <w:lvlText w:val="%8."/>
+      <w:lvlJc w:val="left"/>
+      <w:pPr>
+        <w:ind w:left="5760" w:hanging="360"/>
+      </w:pPr>
+    </w:lvl>
+    <w:lvl w:ilvl="8" w:tplc="0409001B" w:tentative="1">
+      <w:start w:val="1"/>
+      <w:numFmt w:val="lowerRoman"/>
+      <w:lvlText w:val="%9."/>
+      <w:lvlJc w:val="right"/>
+      <w:pPr>
+        <w:ind w:left="6480" w:hanging="180"/>
+      </w:pPr>
+    </w:lvl>
+  </w:abstractNum>
   <w:num w:numId="1">
     <w:abstractNumId w:val="0"/>
   </w:num>
   <w:num w:numId="2">
     <w:abstractNumId w:val="1"/>
+  </w:num>
+  <w:num w:numId="3">
+    <w:abstractNumId w:val="3"/>
+  </w:num>
+  <w:num w:numId="4">
+    <w:abstractNumId w:val="2"/>
   </w:num>
 </w:numbering>
 </file>
@@ -8181,13 +8713,57 @@
     <w:lsdException w:name="HTML Sample" w:semiHidden="1" w:unhideWhenUsed="1"/>
     <w:lsdException w:name="HTML Typewriter" w:semiHidden="1" w:unhideWhenUsed="1"/>
     <w:lsdException w:name="HTML Variable" w:semiHidden="1" w:unhideWhenUsed="1"/>
+    <w:lsdException w:name="Normal Table" w:semiHidden="1" w:unhideWhenUsed="1"/>
     <w:lsdException w:name="annotation subject" w:semiHidden="1" w:unhideWhenUsed="1"/>
     <w:lsdException w:name="No List" w:semiHidden="1" w:unhideWhenUsed="1"/>
     <w:lsdException w:name="Outline List 1" w:semiHidden="1" w:unhideWhenUsed="1"/>
     <w:lsdException w:name="Outline List 2" w:semiHidden="1" w:unhideWhenUsed="1"/>
     <w:lsdException w:name="Outline List 3" w:semiHidden="1" w:unhideWhenUsed="1"/>
+    <w:lsdException w:name="Table Simple 1" w:semiHidden="1" w:unhideWhenUsed="1"/>
+    <w:lsdException w:name="Table Simple 2" w:semiHidden="1" w:unhideWhenUsed="1"/>
+    <w:lsdException w:name="Table Simple 3" w:semiHidden="1" w:unhideWhenUsed="1"/>
+    <w:lsdException w:name="Table Classic 1" w:semiHidden="1" w:unhideWhenUsed="1"/>
+    <w:lsdException w:name="Table Classic 2" w:semiHidden="1" w:unhideWhenUsed="1"/>
+    <w:lsdException w:name="Table Classic 3" w:semiHidden="1" w:unhideWhenUsed="1"/>
+    <w:lsdException w:name="Table Classic 4" w:semiHidden="1" w:unhideWhenUsed="1"/>
+    <w:lsdException w:name="Table Colorful 1" w:semiHidden="1" w:unhideWhenUsed="1"/>
+    <w:lsdException w:name="Table Colorful 2" w:semiHidden="1" w:unhideWhenUsed="1"/>
+    <w:lsdException w:name="Table Colorful 3" w:semiHidden="1" w:unhideWhenUsed="1"/>
+    <w:lsdException w:name="Table Columns 1" w:semiHidden="1" w:unhideWhenUsed="1"/>
+    <w:lsdException w:name="Table Columns 2" w:semiHidden="1" w:unhideWhenUsed="1"/>
+    <w:lsdException w:name="Table Columns 3" w:semiHidden="1" w:unhideWhenUsed="1"/>
+    <w:lsdException w:name="Table Columns 4" w:semiHidden="1" w:unhideWhenUsed="1"/>
+    <w:lsdException w:name="Table Columns 5" w:semiHidden="1" w:unhideWhenUsed="1"/>
+    <w:lsdException w:name="Table Grid 1" w:semiHidden="1" w:unhideWhenUsed="1"/>
+    <w:lsdException w:name="Table Grid 2" w:semiHidden="1" w:unhideWhenUsed="1"/>
+    <w:lsdException w:name="Table Grid 3" w:semiHidden="1" w:unhideWhenUsed="1"/>
+    <w:lsdException w:name="Table Grid 4" w:semiHidden="1" w:unhideWhenUsed="1"/>
+    <w:lsdException w:name="Table Grid 5" w:semiHidden="1" w:unhideWhenUsed="1"/>
+    <w:lsdException w:name="Table Grid 6" w:semiHidden="1" w:unhideWhenUsed="1"/>
+    <w:lsdException w:name="Table Grid 7" w:semiHidden="1" w:unhideWhenUsed="1"/>
+    <w:lsdException w:name="Table Grid 8" w:semiHidden="1" w:unhideWhenUsed="1"/>
+    <w:lsdException w:name="Table List 1" w:semiHidden="1" w:unhideWhenUsed="1"/>
+    <w:lsdException w:name="Table List 2" w:semiHidden="1" w:unhideWhenUsed="1"/>
+    <w:lsdException w:name="Table List 3" w:semiHidden="1" w:unhideWhenUsed="1"/>
+    <w:lsdException w:name="Table List 4" w:semiHidden="1" w:unhideWhenUsed="1"/>
+    <w:lsdException w:name="Table List 5" w:semiHidden="1" w:unhideWhenUsed="1"/>
+    <w:lsdException w:name="Table List 6" w:semiHidden="1" w:unhideWhenUsed="1"/>
+    <w:lsdException w:name="Table List 7" w:semiHidden="1" w:unhideWhenUsed="1"/>
+    <w:lsdException w:name="Table List 8" w:semiHidden="1" w:unhideWhenUsed="1"/>
+    <w:lsdException w:name="Table 3D effects 1" w:semiHidden="1" w:unhideWhenUsed="1"/>
+    <w:lsdException w:name="Table 3D effects 2" w:semiHidden="1" w:unhideWhenUsed="1"/>
+    <w:lsdException w:name="Table 3D effects 3" w:semiHidden="1" w:unhideWhenUsed="1"/>
+    <w:lsdException w:name="Table Contemporary" w:semiHidden="1" w:unhideWhenUsed="1"/>
+    <w:lsdException w:name="Table Elegant" w:semiHidden="1" w:unhideWhenUsed="1"/>
+    <w:lsdException w:name="Table Professional" w:semiHidden="1" w:unhideWhenUsed="1"/>
+    <w:lsdException w:name="Table Subtle 1" w:semiHidden="1" w:unhideWhenUsed="1"/>
+    <w:lsdException w:name="Table Subtle 2" w:semiHidden="1" w:unhideWhenUsed="1"/>
+    <w:lsdException w:name="Table Web 1" w:semiHidden="1" w:unhideWhenUsed="1"/>
+    <w:lsdException w:name="Table Web 2" w:semiHidden="1" w:unhideWhenUsed="1"/>
+    <w:lsdException w:name="Table Web 3" w:semiHidden="1" w:unhideWhenUsed="1"/>
     <w:lsdException w:name="Balloon Text" w:semiHidden="1" w:unhideWhenUsed="1"/>
     <w:lsdException w:name="Table Grid" w:uiPriority="39"/>
+    <w:lsdException w:name="Table Theme" w:semiHidden="1" w:unhideWhenUsed="1"/>
     <w:lsdException w:name="Placeholder Text" w:semiHidden="1"/>
     <w:lsdException w:name="No Spacing" w:uiPriority="1" w:qFormat="1"/>
     <w:lsdException w:name="Light Shading" w:uiPriority="60"/>
@@ -8466,6 +9042,17 @@
       <w:color w:val="808080"/>
       <w:shd w:val="clear" w:color="auto" w:fill="E6E6E6"/>
     </w:rPr>
+  </w:style>
+  <w:style w:type="paragraph" w:styleId="ListParagraph">
+    <w:name w:val="List Paragraph"/>
+    <w:basedOn w:val="Normal"/>
+    <w:uiPriority w:val="34"/>
+    <w:qFormat/>
+    <w:rsid w:val="00876C90"/>
+    <w:pPr>
+      <w:ind w:left="720"/>
+      <w:contextualSpacing/>
+    </w:pPr>
   </w:style>
 </w:styles>
 </file>
